--- a/nomenclature_parser/out/latest/word/SI-SAMU-TYPE_VECTEUR-v24.08.06.docx
+++ b/nomenclature_parser/out/latest/word/SI-SAMU-TYPE_VECTEUR-v24.08.06.docx
@@ -3643,7 +3643,7 @@
           </w:tcPr>
           <w:p>
             <w:r>
-              <w:t>A</w:t>
+              <w:t>Ambulance sans précision</w:t>
             </w:r>
           </w:p>
         </w:tc>
